--- a/public/posts/CartwayZamosc/text1.docx
+++ b/public/posts/CartwayZamosc/text1.docx
@@ -623,18 +623,16 @@
           <w:kern w:val="0"/>
           <w:sz w:val="21"/>
           <w:szCs w:val="21"/>
-          <w:lang w:val="pl-PL"/>
-          <w14:ligatures w14:val="none"/>
-        </w:rPr>
-      </w:pPr>
-      <w:r>
-        <w:rPr>
-          <w:rFonts w:ascii="Segoe UI Emoji" w:eastAsia="Times New Roman" w:hAnsi="Segoe UI Emoji" w:cs="Segoe UI Emoji"/>
-          <w:color w:val="A31515"/>
-          <w:kern w:val="0"/>
-          <w:sz w:val="21"/>
-          <w:szCs w:val="21"/>
-          <w:lang w:val="pl-PL"/>
+          <w14:ligatures w14:val="none"/>
+        </w:rPr>
+      </w:pPr>
+      <w:r>
+        <w:rPr>
+          <w:rFonts w:ascii="Segoe UI Emoji" w:eastAsia="Times New Roman" w:hAnsi="Segoe UI Emoji" w:cs="Segoe UI Emoji"/>
+          <w:color w:val="A31515"/>
+          <w:kern w:val="0"/>
+          <w:sz w:val="21"/>
+          <w:szCs w:val="21"/>
           <w14:ligatures w14:val="none"/>
         </w:rPr>
         <w:t>---</w:t>
@@ -903,7 +901,7 @@
         <w:spacing w:line="285" w:lineRule="atLeast"/>
         <w:rPr>
           <w:rFonts w:ascii="Consolas" w:eastAsia="Times New Roman" w:hAnsi="Consolas" w:cs="Times New Roman"/>
-          <w:color w:val="3B3B3B"/>
+          <w:color w:val="A31515"/>
           <w:kern w:val="0"/>
           <w:sz w:val="21"/>
           <w:szCs w:val="21"/>
@@ -950,6 +948,84 @@
         </w:rPr>
         <w:t>5</w:t>
       </w:r>
+    </w:p>
+    <w:p>
+      <w:pPr>
+        <w:rPr>
+          <w:rFonts w:ascii="Segoe UI Emoji" w:eastAsia="Times New Roman" w:hAnsi="Segoe UI Emoji" w:cs="Segoe UI Emoji"/>
+          <w:color w:val="A31515"/>
+          <w:kern w:val="0"/>
+          <w:sz w:val="21"/>
+          <w:szCs w:val="21"/>
+          <w14:ligatures w14:val="none"/>
+        </w:rPr>
+      </w:pPr>
+      <w:r>
+        <w:rPr>
+          <w:rFonts w:ascii="Segoe UI Emoji" w:eastAsia="Times New Roman" w:hAnsi="Segoe UI Emoji" w:cs="Segoe UI Emoji"/>
+          <w:color w:val="A31515"/>
+          <w:kern w:val="0"/>
+          <w:sz w:val="21"/>
+          <w:szCs w:val="21"/>
+          <w14:ligatures w14:val="none"/>
+        </w:rPr>
+        <w:t>---</w:t>
+      </w:r>
+    </w:p>
+    <w:p>
+      <w:pPr>
+        <w:shd w:val="clear" w:color="auto" w:fill="FFFFFF"/>
+        <w:spacing w:line="285" w:lineRule="atLeast"/>
+        <w:rPr>
+          <w:rFonts w:ascii="Consolas" w:eastAsia="Times New Roman" w:hAnsi="Consolas" w:cs="Times New Roman"/>
+          <w:color w:val="3B3B3B"/>
+          <w:kern w:val="0"/>
+          <w:sz w:val="21"/>
+          <w:szCs w:val="21"/>
+          <w14:ligatures w14:val="none"/>
+        </w:rPr>
+      </w:pPr>
+      <w:r>
+        <w:rPr>
+          <w:rFonts w:ascii="Segoe UI" w:hAnsi="Segoe UI" w:cs="Segoe UI"/>
+          <w:color w:val="0F0F0F"/>
+        </w:rPr>
+        <w:t>city</w:t>
+      </w:r>
+      <w:r>
+        <w:rPr>
+          <w:rFonts w:ascii="Segoe UI" w:hAnsi="Segoe UI" w:cs="Segoe UI"/>
+          <w:color w:val="0F0F0F"/>
+        </w:rPr>
+        <w:t xml:space="preserve">: </w:t>
+      </w:r>
+      <w:proofErr w:type="spellStart"/>
+      <w:r>
+        <w:rPr>
+          <w:rFonts w:ascii="Consolas" w:eastAsia="Times New Roman" w:hAnsi="Consolas" w:cs="Times New Roman"/>
+          <w:color w:val="A31515"/>
+          <w:kern w:val="0"/>
+          <w:sz w:val="21"/>
+          <w:szCs w:val="21"/>
+          <w14:ligatures w14:val="none"/>
+        </w:rPr>
+        <w:t>Zamość</w:t>
+      </w:r>
+      <w:proofErr w:type="spellEnd"/>
+    </w:p>
+    <w:p>
+      <w:pPr>
+        <w:shd w:val="clear" w:color="auto" w:fill="FFFFFF"/>
+        <w:spacing w:line="285" w:lineRule="atLeast"/>
+        <w:rPr>
+          <w:rFonts w:ascii="Consolas" w:eastAsia="Times New Roman" w:hAnsi="Consolas" w:cs="Times New Roman"/>
+          <w:color w:val="3B3B3B"/>
+          <w:kern w:val="0"/>
+          <w:sz w:val="21"/>
+          <w:szCs w:val="21"/>
+          <w14:ligatures w14:val="none"/>
+        </w:rPr>
+      </w:pPr>
     </w:p>
     <w:p/>
     <w:sectPr>

--- a/public/posts/CartwayZamosc/text1.docx
+++ b/public/posts/CartwayZamosc/text1.docx
@@ -411,122 +411,44 @@
           <w:lang w:val="pl-PL"/>
           <w14:ligatures w14:val="none"/>
         </w:rPr>
-        <w:t xml:space="preserve">, co Marcel oczywiście uczynił, elegancko </w:t>
-      </w:r>
-      <w:proofErr w:type="spellStart"/>
-      <w:r>
-        <w:rPr>
-          <w:rFonts w:ascii="Consolas" w:eastAsia="Times New Roman" w:hAnsi="Consolas" w:cs="Times New Roman"/>
-          <w:color w:val="A31515"/>
-          <w:kern w:val="0"/>
-          <w:sz w:val="21"/>
-          <w:szCs w:val="21"/>
-          <w:lang w:val="pl-PL"/>
-          <w14:ligatures w14:val="none"/>
-        </w:rPr>
-        <w:t>fajdając</w:t>
-      </w:r>
-      <w:proofErr w:type="spellEnd"/>
-      <w:r>
-        <w:rPr>
-          <w:rFonts w:ascii="Consolas" w:eastAsia="Times New Roman" w:hAnsi="Consolas" w:cs="Times New Roman"/>
-          <w:color w:val="A31515"/>
-          <w:kern w:val="0"/>
-          <w:sz w:val="21"/>
-          <w:szCs w:val="21"/>
-          <w:lang w:val="pl-PL"/>
-          <w14:ligatures w14:val="none"/>
-        </w:rPr>
-        <w:t xml:space="preserve"> spodnie. </w:t>
-      </w:r>
-    </w:p>
-    <w:p>
-      <w:pPr>
-        <w:rPr>
-          <w:rFonts w:ascii="Consolas" w:eastAsia="Times New Roman" w:hAnsi="Consolas" w:cs="Times New Roman"/>
-          <w:color w:val="A31515"/>
-          <w:kern w:val="0"/>
-          <w:sz w:val="21"/>
-          <w:szCs w:val="21"/>
-          <w:lang w:val="pl-PL"/>
-          <w14:ligatures w14:val="none"/>
-        </w:rPr>
-      </w:pPr>
-      <w:r>
-        <w:rPr>
-          <w:rFonts w:ascii="Consolas" w:eastAsia="Times New Roman" w:hAnsi="Consolas" w:cs="Times New Roman"/>
-          <w:color w:val="A31515"/>
-          <w:kern w:val="0"/>
-          <w:sz w:val="21"/>
-          <w:szCs w:val="21"/>
-          <w:lang w:val="pl-PL"/>
-          <w14:ligatures w14:val="none"/>
-        </w:rPr>
-        <w:t xml:space="preserve">Za 45pln jednocześnie nie jest wcale tanio. Za 1/3 więcej macie mega tor Carlosa </w:t>
-      </w:r>
-      <w:proofErr w:type="spellStart"/>
-      <w:r>
-        <w:rPr>
-          <w:rFonts w:ascii="Consolas" w:eastAsia="Times New Roman" w:hAnsi="Consolas" w:cs="Times New Roman"/>
-          <w:color w:val="A31515"/>
-          <w:kern w:val="0"/>
-          <w:sz w:val="21"/>
-          <w:szCs w:val="21"/>
-          <w:lang w:val="pl-PL"/>
-          <w14:ligatures w14:val="none"/>
-        </w:rPr>
-        <w:t>Sainza</w:t>
-      </w:r>
-      <w:proofErr w:type="spellEnd"/>
-      <w:r>
-        <w:rPr>
-          <w:rFonts w:ascii="Consolas" w:eastAsia="Times New Roman" w:hAnsi="Consolas" w:cs="Times New Roman"/>
-          <w:color w:val="A31515"/>
-          <w:kern w:val="0"/>
-          <w:sz w:val="21"/>
-          <w:szCs w:val="21"/>
-          <w:lang w:val="pl-PL"/>
-          <w14:ligatures w14:val="none"/>
-        </w:rPr>
-        <w:t xml:space="preserve"> w Madrycie.</w:t>
-      </w:r>
-      <w:r>
-        <w:rPr>
-          <w:rFonts w:ascii="Consolas" w:eastAsia="Times New Roman" w:hAnsi="Consolas" w:cs="Times New Roman"/>
-          <w:color w:val="A31515"/>
-          <w:kern w:val="0"/>
-          <w:sz w:val="21"/>
-          <w:szCs w:val="21"/>
-          <w:lang w:val="pl-PL"/>
-          <w14:ligatures w14:val="none"/>
-        </w:rPr>
-        <w:t xml:space="preserve"> Zamość to miasto kontrastów, są majestatyczne mury ze wspaniałą historią oraz… </w:t>
-      </w:r>
-      <w:proofErr w:type="spellStart"/>
-      <w:r>
-        <w:rPr>
-          <w:rFonts w:ascii="Consolas" w:eastAsia="Times New Roman" w:hAnsi="Consolas" w:cs="Times New Roman"/>
-          <w:color w:val="A31515"/>
-          <w:kern w:val="0"/>
-          <w:sz w:val="21"/>
-          <w:szCs w:val="21"/>
-          <w:lang w:val="pl-PL"/>
-          <w14:ligatures w14:val="none"/>
-        </w:rPr>
-        <w:t>Cartway</w:t>
-      </w:r>
-      <w:proofErr w:type="spellEnd"/>
-      <w:r>
-        <w:rPr>
-          <w:rFonts w:ascii="Consolas" w:eastAsia="Times New Roman" w:hAnsi="Consolas" w:cs="Times New Roman"/>
-          <w:color w:val="A31515"/>
-          <w:kern w:val="0"/>
-          <w:sz w:val="21"/>
-          <w:szCs w:val="21"/>
-          <w:lang w:val="pl-PL"/>
-          <w14:ligatures w14:val="none"/>
-        </w:rPr>
-        <w:t xml:space="preserve"> „Tor Kartingowy” (specjalnie w „” </w:t>
+        <w:t xml:space="preserve">, co Marcel oczywiście uczynił, elegancko fajdając spodnie. </w:t>
+      </w:r>
+    </w:p>
+    <w:p>
+      <w:pPr>
+        <w:rPr>
+          <w:rFonts w:ascii="Consolas" w:eastAsia="Times New Roman" w:hAnsi="Consolas" w:cs="Times New Roman"/>
+          <w:color w:val="A31515"/>
+          <w:kern w:val="0"/>
+          <w:sz w:val="21"/>
+          <w:szCs w:val="21"/>
+          <w:lang w:val="pl-PL"/>
+          <w14:ligatures w14:val="none"/>
+        </w:rPr>
+      </w:pPr>
+      <w:r>
+        <w:rPr>
+          <w:rFonts w:ascii="Consolas" w:eastAsia="Times New Roman" w:hAnsi="Consolas" w:cs="Times New Roman"/>
+          <w:color w:val="A31515"/>
+          <w:kern w:val="0"/>
+          <w:sz w:val="21"/>
+          <w:szCs w:val="21"/>
+          <w:lang w:val="pl-PL"/>
+          <w14:ligatures w14:val="none"/>
+        </w:rPr>
+        <w:t>Za 45pln jednocześnie nie jest wcale tanio. Za 1/3 więcej macie mega tor Carlosa Sainza w Madrycie.</w:t>
+      </w:r>
+      <w:r>
+        <w:rPr>
+          <w:rFonts w:ascii="Consolas" w:eastAsia="Times New Roman" w:hAnsi="Consolas" w:cs="Times New Roman"/>
+          <w:color w:val="A31515"/>
+          <w:kern w:val="0"/>
+          <w:sz w:val="21"/>
+          <w:szCs w:val="21"/>
+          <w:lang w:val="pl-PL"/>
+          <w14:ligatures w14:val="none"/>
+        </w:rPr>
+        <w:t xml:space="preserve"> Zamość to miasto kontrastów, są majestatyczne mury ze wspaniałą historią oraz… Cartway „Tor Kartingowy” (specjalnie w „” </w:t>
       </w:r>
       <w:r>
         <w:rPr>
@@ -678,21 +600,8 @@
           <w:szCs w:val="21"/>
           <w14:ligatures w14:val="none"/>
         </w:rPr>
-        <w:t xml:space="preserve">rtway </w:t>
-      </w:r>
-      <w:proofErr w:type="spellStart"/>
-      <w:r>
-        <w:rPr>
-          <w:rFonts w:ascii="Consolas" w:eastAsia="Times New Roman" w:hAnsi="Consolas" w:cs="Times New Roman"/>
-          <w:color w:val="A31515"/>
-          <w:kern w:val="0"/>
-          <w:sz w:val="21"/>
-          <w:szCs w:val="21"/>
-          <w14:ligatures w14:val="none"/>
-        </w:rPr>
-        <w:t>Zamość</w:t>
-      </w:r>
-      <w:proofErr w:type="spellEnd"/>
+        <w:t>rtway Zamość</w:t>
+      </w:r>
     </w:p>
     <w:p>
       <w:pPr>
@@ -990,28 +899,75 @@
           <w:rFonts w:ascii="Segoe UI" w:hAnsi="Segoe UI" w:cs="Segoe UI"/>
           <w:color w:val="0F0F0F"/>
         </w:rPr>
-        <w:t>city</w:t>
-      </w:r>
+        <w:t xml:space="preserve">city: </w:t>
+      </w:r>
+      <w:r>
+        <w:rPr>
+          <w:rFonts w:ascii="Consolas" w:eastAsia="Times New Roman" w:hAnsi="Consolas" w:cs="Times New Roman"/>
+          <w:color w:val="A31515"/>
+          <w:kern w:val="0"/>
+          <w:sz w:val="21"/>
+          <w:szCs w:val="21"/>
+          <w14:ligatures w14:val="none"/>
+        </w:rPr>
+        <w:t>Zamość</w:t>
+      </w:r>
+    </w:p>
+    <w:p>
+      <w:pPr>
+        <w:rPr>
+          <w:rFonts w:ascii="Segoe UI Emoji" w:eastAsia="Times New Roman" w:hAnsi="Segoe UI Emoji" w:cs="Segoe UI Emoji"/>
+          <w:color w:val="A31515"/>
+          <w:kern w:val="0"/>
+          <w:sz w:val="21"/>
+          <w:szCs w:val="21"/>
+          <w14:ligatures w14:val="none"/>
+        </w:rPr>
+      </w:pPr>
+      <w:r>
+        <w:rPr>
+          <w:rFonts w:ascii="Segoe UI Emoji" w:eastAsia="Times New Roman" w:hAnsi="Segoe UI Emoji" w:cs="Segoe UI Emoji"/>
+          <w:color w:val="A31515"/>
+          <w:kern w:val="0"/>
+          <w:sz w:val="21"/>
+          <w:szCs w:val="21"/>
+          <w14:ligatures w14:val="none"/>
+        </w:rPr>
+        <w:t>---</w:t>
+      </w:r>
+    </w:p>
+    <w:p>
+      <w:pPr>
+        <w:shd w:val="clear" w:color="auto" w:fill="FFFFFF"/>
+        <w:spacing w:line="285" w:lineRule="atLeast"/>
+        <w:rPr>
+          <w:rFonts w:ascii="Consolas" w:eastAsia="Times New Roman" w:hAnsi="Consolas" w:cs="Times New Roman"/>
+          <w:color w:val="3B3B3B"/>
+          <w:kern w:val="0"/>
+          <w:sz w:val="21"/>
+          <w:szCs w:val="21"/>
+          <w14:ligatures w14:val="none"/>
+        </w:rPr>
+      </w:pPr>
       <w:r>
         <w:rPr>
           <w:rFonts w:ascii="Segoe UI" w:hAnsi="Segoe UI" w:cs="Segoe UI"/>
           <w:color w:val="0F0F0F"/>
         </w:rPr>
-        <w:t xml:space="preserve">: </w:t>
-      </w:r>
-      <w:proofErr w:type="spellStart"/>
-      <w:r>
-        <w:rPr>
-          <w:rFonts w:ascii="Consolas" w:eastAsia="Times New Roman" w:hAnsi="Consolas" w:cs="Times New Roman"/>
-          <w:color w:val="A31515"/>
-          <w:kern w:val="0"/>
-          <w:sz w:val="21"/>
-          <w:szCs w:val="21"/>
-          <w14:ligatures w14:val="none"/>
-        </w:rPr>
-        <w:t>Zamość</w:t>
-      </w:r>
-      <w:proofErr w:type="spellEnd"/>
+        <w:lastRenderedPageBreak/>
+        <w:t xml:space="preserve">countrycode: </w:t>
+      </w:r>
+      <w:r>
+        <w:rPr>
+          <w:rFonts w:ascii="Consolas" w:eastAsia="Times New Roman" w:hAnsi="Consolas" w:cs="Times New Roman"/>
+          <w:color w:val="A31515"/>
+          <w:kern w:val="0"/>
+          <w:sz w:val="21"/>
+          <w:szCs w:val="21"/>
+          <w14:ligatures w14:val="none"/>
+        </w:rPr>
+        <w:t>PL</w:t>
+      </w:r>
     </w:p>
     <w:p>
       <w:pPr>
